--- a/PROYECTO 1 Álgebra.docx
+++ b/PROYECTO 1 Álgebra.docx
@@ -162,6 +162,26 @@
           <w:rFonts w:ascii="Times New Roman" w:hAnsi="Times New Roman" w:cs="Times New Roman"/>
         </w:rPr>
         <w:t>Consideramos que 15 es un valor razonable.</w:t>
+      </w:r>
+    </w:p>
+    <w:p>
+      <w:pPr>
+        <w:rPr>
+          <w:rFonts w:ascii="Times New Roman" w:hAnsi="Times New Roman" w:cs="Times New Roman"/>
+        </w:rPr>
+      </w:pPr>
+    </w:p>
+    <w:p>
+      <w:pPr>
+        <w:rPr>
+          <w:rFonts w:ascii="Times New Roman" w:hAnsi="Times New Roman" w:cs="Times New Roman"/>
+        </w:rPr>
+      </w:pPr>
+      <w:r>
+        <w:rPr>
+          <w:rFonts w:ascii="Times New Roman" w:hAnsi="Times New Roman" w:cs="Times New Roman"/>
+        </w:rPr>
+        <w:t xml:space="preserve">(e) </w:t>
       </w:r>
     </w:p>
     <w:sectPr>

--- a/PROYECTO 1 Álgebra.docx
+++ b/PROYECTO 1 Álgebra.docx
@@ -181,7 +181,43 @@
         <w:rPr>
           <w:rFonts w:ascii="Times New Roman" w:hAnsi="Times New Roman" w:cs="Times New Roman"/>
         </w:rPr>
-        <w:t xml:space="preserve">(e) </w:t>
+        <w:t>(</w:t>
+      </w:r>
+      <w:r>
+        <w:rPr>
+          <w:rFonts w:ascii="Times New Roman" w:hAnsi="Times New Roman" w:cs="Times New Roman"/>
+        </w:rPr>
+        <w:t>f</w:t>
+      </w:r>
+      <w:r>
+        <w:rPr>
+          <w:rFonts w:ascii="Times New Roman" w:hAnsi="Times New Roman" w:cs="Times New Roman"/>
+        </w:rPr>
+        <w:t>)</w:t>
+      </w:r>
+      <w:r>
+        <w:rPr>
+          <w:rFonts w:ascii="Times New Roman" w:hAnsi="Times New Roman" w:cs="Times New Roman"/>
+        </w:rPr>
+        <w:t xml:space="preserve"> </w:t>
+      </w:r>
+      <w:r>
+        <w:rPr>
+          <w:rFonts w:ascii="Times New Roman" w:hAnsi="Times New Roman" w:cs="Times New Roman"/>
+        </w:rPr>
+        <w:t xml:space="preserve"> </w:t>
+      </w:r>
+      <w:r>
+        <w:rPr>
+          <w:rFonts w:ascii="Times New Roman" w:hAnsi="Times New Roman" w:cs="Times New Roman"/>
+        </w:rPr>
+        <w:t xml:space="preserve">Usar la ecuación simboliza </w:t>
+      </w:r>
+      <w:r>
+        <w:rPr>
+          <w:rFonts w:ascii="Times New Roman" w:hAnsi="Times New Roman" w:cs="Times New Roman"/>
+        </w:rPr>
+        <w:t>que tan cercanos son los gustos de los usuarios según su vector, mientras más cercano sea a 1, más similares serán sus gustos.</w:t>
       </w:r>
     </w:p>
     <w:sectPr>
